--- a/c++ 문법 정리.docx
+++ b/c++ 문법 정리.docx
@@ -27,9 +27,6 @@
           <w:numId w:val="1"/>
         </w:numPr>
         <w:ind w:leftChars="0"/>
-        <w:rPr>
-          <w:rFonts w:hint="eastAsia"/>
-        </w:rPr>
       </w:pPr>
       <w:r>
         <w:t xml:space="preserve">auto </w:t>
@@ -38,13 +35,7 @@
         <w:rPr>
           <w:rFonts w:hint="eastAsia"/>
         </w:rPr>
-        <w:t>변수형</w:t>
-      </w:r>
-      <w:r>
-        <w:rPr>
-          <w:rFonts w:hint="eastAsia"/>
-        </w:rPr>
-        <w:t xml:space="preserve"> </w:t>
+        <w:t xml:space="preserve">변수형 </w:t>
       </w:r>
       <w:r>
         <w:t xml:space="preserve">- </w:t>
@@ -506,8 +497,6 @@
       </w:r>
       <w:r>
         <w:br/>
-      </w:r>
-      <w:r>
         <w:t xml:space="preserve">멤버 함수를 클래스 외부에서 선언 </w:t>
       </w:r>
       <w:proofErr w:type="spellStart"/>
@@ -555,9 +544,6 @@
           <w:numId w:val="1"/>
         </w:numPr>
         <w:ind w:leftChars="0"/>
-        <w:rPr>
-          <w:rFonts w:hint="eastAsia"/>
-        </w:rPr>
       </w:pPr>
       <w:r>
         <w:rPr>
@@ -671,6 +657,123 @@
                     <a:ln>
                       <a:noFill/>
                     </a:ln>
+                  </pic:spPr>
+                </pic:pic>
+              </a:graphicData>
+            </a:graphic>
+          </wp:inline>
+        </w:drawing>
+      </w:r>
+      <w:r>
+        <w:br/>
+      </w:r>
+      <w:r>
+        <w:br/>
+      </w:r>
+      <w:r>
+        <w:br/>
+      </w:r>
+      <w:r>
+        <w:br/>
+      </w:r>
+      <w:r>
+        <w:br/>
+      </w:r>
+      <w:r>
+        <w:br/>
+      </w:r>
+      <w:r>
+        <w:br/>
+      </w:r>
+      <w:r>
+        <w:br/>
+      </w:r>
+      <w:r>
+        <w:br/>
+      </w:r>
+    </w:p>
+    <w:p>
+      <w:pPr>
+        <w:pStyle w:val="a3"/>
+        <w:numPr>
+          <w:ilvl w:val="0"/>
+          <w:numId w:val="1"/>
+        </w:numPr>
+        <w:ind w:leftChars="0"/>
+        <w:rPr>
+          <w:rFonts w:hint="eastAsia"/>
+        </w:rPr>
+      </w:pPr>
+      <w:r>
+        <w:rPr>
+          <w:rFonts w:hint="eastAsia"/>
+        </w:rPr>
+        <w:lastRenderedPageBreak/>
+        <w:t xml:space="preserve">가변인자 </w:t>
+      </w:r>
+      <w:r>
+        <w:t xml:space="preserve">(…) - </w:t>
+      </w:r>
+      <w:hyperlink r:id="rId13" w:history="1">
+        <w:r>
+          <w:rPr>
+            <w:rStyle w:val="a4"/>
+          </w:rPr>
+          <w:t>https://blankspace-dev.tistory.com/235</w:t>
+        </w:r>
+      </w:hyperlink>
+      <w:r>
+        <w:t xml:space="preserve"> </w:t>
+      </w:r>
+      <w:r>
+        <w:rPr>
+          <w:rFonts w:hint="eastAsia"/>
+        </w:rPr>
+        <w:t>를 참고하였음.</w:t>
+      </w:r>
+      <w:r>
+        <w:br/>
+      </w:r>
+      <w:r>
+        <w:rPr>
+          <w:rFonts w:hint="eastAsia"/>
+          <w:noProof/>
+        </w:rPr>
+        <w:drawing>
+          <wp:inline distT="0" distB="0" distL="0" distR="0" wp14:anchorId="4145F637" wp14:editId="2CB37B97">
+            <wp:extent cx="5106390" cy="6331788"/>
+            <wp:effectExtent l="0" t="0" r="0" b="0"/>
+            <wp:docPr id="2" name="그림 2" descr="텍스트이(가) 표시된 사진&#10;&#10;자동 생성된 설명"/>
+            <wp:cNvGraphicFramePr>
+              <a:graphicFrameLocks xmlns:a="http://schemas.openxmlformats.org/drawingml/2006/main" noChangeAspect="1"/>
+            </wp:cNvGraphicFramePr>
+            <a:graphic xmlns:a="http://schemas.openxmlformats.org/drawingml/2006/main">
+              <a:graphicData uri="http://schemas.openxmlformats.org/drawingml/2006/picture">
+                <pic:pic xmlns:pic="http://schemas.openxmlformats.org/drawingml/2006/picture">
+                  <pic:nvPicPr>
+                    <pic:cNvPr id="2" name="그림 2" descr="텍스트이(가) 표시된 사진&#10;&#10;자동 생성된 설명"/>
+                    <pic:cNvPicPr/>
+                  </pic:nvPicPr>
+                  <pic:blipFill>
+                    <a:blip r:embed="rId14">
+                      <a:extLst>
+                        <a:ext uri="{28A0092B-C50C-407E-A947-70E740481C1C}">
+                          <a14:useLocalDpi xmlns:a14="http://schemas.microsoft.com/office/drawing/2010/main" val="0"/>
+                        </a:ext>
+                      </a:extLst>
+                    </a:blip>
+                    <a:stretch>
+                      <a:fillRect/>
+                    </a:stretch>
+                  </pic:blipFill>
+                  <pic:spPr>
+                    <a:xfrm>
+                      <a:off x="0" y="0"/>
+                      <a:ext cx="5170314" cy="6411053"/>
+                    </a:xfrm>
+                    <a:prstGeom prst="rect">
+                      <a:avLst/>
+                    </a:prstGeom>
                   </pic:spPr>
                 </pic:pic>
               </a:graphicData>
